--- a/theory/bootstrap -1.docx
+++ b/theory/bootstrap -1.docx
@@ -722,7 +722,7 @@
         <w:tab/>
         <w:tab/>
         <w:tab/>
-        <w:t xml:space="preserve">col-sm-540px</w:t>
+        <w:t xml:space="preserve">col sm-540px</w:t>
       </w:r>
     </w:p>
     <w:p>
